--- a/BeyondTranscripts 2024 Deployment Doc Update/Beytra Report.docx
+++ b/BeyondTranscripts 2024 Deployment Doc Update/Beytra Report.docx
@@ -1,6 +1,6 @@
 
 <file path=word/document.xml><?xml version="1.0" encoding="utf-8"?>
-<w:document xmlns:wpc="http://schemas.microsoft.com/office/word/2010/wordprocessingCanvas" xmlns:cx="http://schemas.microsoft.com/office/drawing/2014/chartex" xmlns:cx1="http://schemas.microsoft.com/office/drawing/2015/9/8/chartex" xmlns:cx2="http://schemas.microsoft.com/office/drawing/2015/10/21/chartex" xmlns:cx3="http://schemas.microsoft.com/office/drawing/2016/5/9/chartex" xmlns:cx4="http://schemas.microsoft.com/office/drawing/2016/5/10/chartex" xmlns:cx5="http://schemas.microsoft.com/office/drawing/2016/5/11/chartex" xmlns:cx6="http://schemas.microsoft.com/office/drawing/2016/5/12/chartex" xmlns:cx7="http://schemas.microsoft.com/office/drawing/2016/5/13/chartex" xmlns:cx8="http://schemas.microsoft.com/office/drawing/2016/5/14/chartex" xmlns:mc="http://schemas.openxmlformats.org/markup-compatibility/2006" xmlns:aink="http://schemas.microsoft.com/office/drawing/2016/ink" xmlns:am3d="http://schemas.microsoft.com/office/drawing/2017/model3d" xmlns:o="urn:schemas-microsoft-com:office:office" xmlns:oel="http://schemas.microsoft.com/office/2019/extlst" xmlns:r="http://schemas.openxmlformats.org/officeDocument/2006/relationships" xmlns:m="http://schemas.openxmlformats.org/officeDocument/2006/math" xmlns:v="urn:schemas-microsoft-com:vml" xmlns:wp14="http://schemas.microsoft.com/office/word/2010/wordprocessingDrawing" xmlns:wp="http://schemas.openxmlformats.org/drawingml/2006/wordprocessingDrawing" xmlns:w10="urn:schemas-microsoft-com:office:word" xmlns:w="http://schemas.openxmlformats.org/wordprocessingml/2006/main" xmlns:w14="http://schemas.microsoft.com/office/word/2010/wordml" xmlns:w15="http://schemas.microsoft.com/office/word/2012/wordml" xmlns:w16cex="http://schemas.microsoft.com/office/word/2018/wordml/cex" xmlns:w16cid="http://schemas.microsoft.com/office/word/2016/wordml/cid" xmlns:w16="http://schemas.microsoft.com/office/word/2018/wordml" xmlns:w16du="http://schemas.microsoft.com/office/word/2023/wordml/word16du" xmlns:w16sdtdh="http://schemas.microsoft.com/office/word/2020/wordml/sdtdatahash" xmlns:w16se="http://schemas.microsoft.com/office/word/2015/wordml/symex" xmlns:wpg="http://schemas.microsoft.com/office/word/2010/wordprocessingGroup" xmlns:wpi="http://schemas.microsoft.com/office/word/2010/wordprocessingInk" xmlns:wne="http://schemas.microsoft.com/office/word/2006/wordml" xmlns:wps="http://schemas.microsoft.com/office/word/2010/wordprocessingShape" mc:Ignorable="w14 w15 w16se w16cid w16 w16cex w16sdtdh w16du wp14">
+<w:document xmlns:wpc="http://schemas.microsoft.com/office/word/2010/wordprocessingCanvas" xmlns:cx="http://schemas.microsoft.com/office/drawing/2014/chartex" xmlns:cx1="http://schemas.microsoft.com/office/drawing/2015/9/8/chartex" xmlns:cx2="http://schemas.microsoft.com/office/drawing/2015/10/21/chartex" xmlns:cx3="http://schemas.microsoft.com/office/drawing/2016/5/9/chartex" xmlns:cx4="http://schemas.microsoft.com/office/drawing/2016/5/10/chartex" xmlns:cx5="http://schemas.microsoft.com/office/drawing/2016/5/11/chartex" xmlns:cx6="http://schemas.microsoft.com/office/drawing/2016/5/12/chartex" xmlns:cx7="http://schemas.microsoft.com/office/drawing/2016/5/13/chartex" xmlns:cx8="http://schemas.microsoft.com/office/drawing/2016/5/14/chartex" xmlns:mc="http://schemas.openxmlformats.org/markup-compatibility/2006" xmlns:aink="http://schemas.microsoft.com/office/drawing/2016/ink" xmlns:am3d="http://schemas.microsoft.com/office/drawing/2017/model3d" xmlns:o="urn:schemas-microsoft-com:office:office" xmlns:oel="http://schemas.microsoft.com/office/2019/extlst" xmlns:r="http://schemas.openxmlformats.org/officeDocument/2006/relationships" xmlns:m="http://schemas.openxmlformats.org/officeDocument/2006/math" xmlns:v="urn:schemas-microsoft-com:vml" xmlns:wp14="http://schemas.microsoft.com/office/word/2010/wordprocessingDrawing" xmlns:wp="http://schemas.openxmlformats.org/drawingml/2006/wordprocessingDrawing" xmlns:w10="urn:schemas-microsoft-com:office:word" xmlns:w="http://schemas.openxmlformats.org/wordprocessingml/2006/main" xmlns:w14="http://schemas.microsoft.com/office/word/2010/wordml" xmlns:w15="http://schemas.microsoft.com/office/word/2012/wordml" xmlns:w16cex="http://schemas.microsoft.com/office/word/2018/wordml/cex" xmlns:w16cid="http://schemas.microsoft.com/office/word/2016/wordml/cid" xmlns:w16="http://schemas.microsoft.com/office/word/2018/wordml" xmlns:w16du="http://schemas.microsoft.com/office/word/2023/wordml/word16du" xmlns:w16sdtdh="http://schemas.microsoft.com/office/word/2020/wordml/sdtdatahash" xmlns:w16sdtfl="http://schemas.microsoft.com/office/word/2024/wordml/sdtformatlock" xmlns:w16se="http://schemas.microsoft.com/office/word/2015/wordml/symex" xmlns:wpg="http://schemas.microsoft.com/office/word/2010/wordprocessingGroup" xmlns:wpi="http://schemas.microsoft.com/office/word/2010/wordprocessingInk" xmlns:wne="http://schemas.microsoft.com/office/word/2006/wordml" xmlns:wps="http://schemas.microsoft.com/office/word/2010/wordprocessingShape" mc:Ignorable="w14 w15 w16se w16cid w16 w16cex w16sdtdh w16sdtfl w16du wp14">
   <w:body>
     <w:p>
       <w:pPr>
@@ -28,8 +28,31 @@
         <w:t xml:space="preserve">Password: </w:t>
       </w:r>
       <w:r>
-        <w:t>(Project2See)2</w:t>
-      </w:r>
+        <w:t>b</w:t>
+      </w:r>
+      <w:r>
+        <w:t>eytra-2025</w:t>
+      </w:r>
+    </w:p>
+    <w:p>
+      <w:pPr>
+        <w:rPr>
+          <w:i/>
+          <w:iCs/>
+        </w:rPr>
+      </w:pPr>
+      <w:r>
+        <w:rPr>
+          <w:i/>
+          <w:iCs/>
+        </w:rPr>
+        <w:t>Duo Two Factor Authentication is on Dr.Mosse’s Phone</w:t>
+      </w:r>
+    </w:p>
+    <w:p>
+      <w:pPr>
+        <w:pStyle w:val="Heading2"/>
+      </w:pPr>
     </w:p>
     <w:p>
       <w:pPr>
@@ -756,6 +779,7 @@
           <w:sz w:val="24"/>
           <w:szCs w:val="24"/>
         </w:rPr>
+        <w:lastRenderedPageBreak/>
         <w:t>If setting up to deploy directly from GitHub, then enable continuous deployment</w:t>
       </w:r>
     </w:p>
@@ -808,7 +832,6 @@
           <w:sz w:val="24"/>
           <w:szCs w:val="24"/>
         </w:rPr>
-        <w:lastRenderedPageBreak/>
         <w:t>This can be changed later</w:t>
       </w:r>
     </w:p>
@@ -1291,10 +1314,7 @@
         <w:pStyle w:val="Heading2"/>
       </w:pPr>
       <w:r>
-        <w:t xml:space="preserve">Creating an SQL </w:t>
-      </w:r>
-      <w:r>
-        <w:t>Database</w:t>
+        <w:t>Creating an SQL Database</w:t>
       </w:r>
     </w:p>
     <w:p>
@@ -1330,13 +1350,7 @@
         </w:numPr>
       </w:pPr>
       <w:r>
-        <w:t xml:space="preserve">Enter </w:t>
-      </w:r>
-      <w:r>
-        <w:t>database</w:t>
-      </w:r>
-      <w:r>
-        <w:t xml:space="preserve"> name</w:t>
+        <w:t>Enter database name</w:t>
       </w:r>
     </w:p>
     <w:p>
@@ -1348,6 +1362,7 @@
         </w:numPr>
       </w:pPr>
       <w:r>
+        <w:lastRenderedPageBreak/>
         <w:t xml:space="preserve">Dev </w:t>
       </w:r>
       <w:r>
@@ -1393,7 +1408,6 @@
         </w:numPr>
       </w:pPr>
       <w:r>
-        <w:lastRenderedPageBreak/>
         <w:t>Select workload environment</w:t>
       </w:r>
     </w:p>
@@ -1733,6 +1747,7 @@
     </w:p>
     <w:p>
       <w:r>
+        <w:lastRenderedPageBreak/>
         <w:t xml:space="preserve">If you go to the authentication section </w:t>
       </w:r>
       <w:r>
@@ -1758,17 +1773,10 @@
     </w:p>
     <w:p>
       <w:r>
-        <w:lastRenderedPageBreak/>
         <w:t xml:space="preserve">Below </w:t>
       </w:r>
       <w:r>
-        <w:t xml:space="preserve">are some screenshots and information to help readd the </w:t>
-      </w:r>
-      <w:r>
-        <w:t>devbeytra-boxy-auth-app</w:t>
-      </w:r>
-      <w:r>
-        <w:t xml:space="preserve"> as an identity provider if you remove it.</w:t>
+        <w:t>are some screenshots and information to help readd the devbeytra-boxy-auth-app as an identity provider if you remove it.</w:t>
       </w:r>
     </w:p>
     <w:p/>
@@ -1860,6 +1868,9 @@
     <w:p/>
     <w:p>
       <w:r>
+        <w:rPr>
+          <w:noProof/>
+        </w:rPr>
         <w:drawing>
           <wp:inline distT="0" distB="0" distL="0" distR="0" wp14:anchorId="43B87921" wp14:editId="2D530B07">
             <wp:extent cx="5943600" cy="4401820"/>
@@ -1899,6 +1910,9 @@
     </w:p>
     <w:p>
       <w:r>
+        <w:rPr>
+          <w:noProof/>
+        </w:rPr>
         <w:lastRenderedPageBreak/>
         <w:drawing>
           <wp:inline distT="0" distB="0" distL="0" distR="0" wp14:anchorId="02B50DC4" wp14:editId="1F8EB28F">
@@ -1949,7 +1963,7 @@
 </file>
 
 <file path=word/numbering.xml><?xml version="1.0" encoding="utf-8"?>
-<w:numbering xmlns:wpc="http://schemas.microsoft.com/office/word/2010/wordprocessingCanvas" xmlns:cx="http://schemas.microsoft.com/office/drawing/2014/chartex" xmlns:cx1="http://schemas.microsoft.com/office/drawing/2015/9/8/chartex" xmlns:cx2="http://schemas.microsoft.com/office/drawing/2015/10/21/chartex" xmlns:cx3="http://schemas.microsoft.com/office/drawing/2016/5/9/chartex" xmlns:cx4="http://schemas.microsoft.com/office/drawing/2016/5/10/chartex" xmlns:cx5="http://schemas.microsoft.com/office/drawing/2016/5/11/chartex" xmlns:cx6="http://schemas.microsoft.com/office/drawing/2016/5/12/chartex" xmlns:cx7="http://schemas.microsoft.com/office/drawing/2016/5/13/chartex" xmlns:cx8="http://schemas.microsoft.com/office/drawing/2016/5/14/chartex" xmlns:mc="http://schemas.openxmlformats.org/markup-compatibility/2006" xmlns:aink="http://schemas.microsoft.com/office/drawing/2016/ink" xmlns:am3d="http://schemas.microsoft.com/office/drawing/2017/model3d" xmlns:o="urn:schemas-microsoft-com:office:office" xmlns:oel="http://schemas.microsoft.com/office/2019/extlst" xmlns:r="http://schemas.openxmlformats.org/officeDocument/2006/relationships" xmlns:m="http://schemas.openxmlformats.org/officeDocument/2006/math" xmlns:v="urn:schemas-microsoft-com:vml" xmlns:wp14="http://schemas.microsoft.com/office/word/2010/wordprocessingDrawing" xmlns:wp="http://schemas.openxmlformats.org/drawingml/2006/wordprocessingDrawing" xmlns:w10="urn:schemas-microsoft-com:office:word" xmlns:w="http://schemas.openxmlformats.org/wordprocessingml/2006/main" xmlns:w14="http://schemas.microsoft.com/office/word/2010/wordml" xmlns:w15="http://schemas.microsoft.com/office/word/2012/wordml" xmlns:w16cex="http://schemas.microsoft.com/office/word/2018/wordml/cex" xmlns:w16cid="http://schemas.microsoft.com/office/word/2016/wordml/cid" xmlns:w16="http://schemas.microsoft.com/office/word/2018/wordml" xmlns:w16du="http://schemas.microsoft.com/office/word/2023/wordml/word16du" xmlns:w16sdtdh="http://schemas.microsoft.com/office/word/2020/wordml/sdtdatahash" xmlns:w16se="http://schemas.microsoft.com/office/word/2015/wordml/symex" xmlns:wpg="http://schemas.microsoft.com/office/word/2010/wordprocessingGroup" xmlns:wpi="http://schemas.microsoft.com/office/word/2010/wordprocessingInk" xmlns:wne="http://schemas.microsoft.com/office/word/2006/wordml" xmlns:wps="http://schemas.microsoft.com/office/word/2010/wordprocessingShape" mc:Ignorable="w14 w15 w16se w16cid w16 w16cex w16sdtdh w16du wp14">
+<w:numbering xmlns:wpc="http://schemas.microsoft.com/office/word/2010/wordprocessingCanvas" xmlns:cx="http://schemas.microsoft.com/office/drawing/2014/chartex" xmlns:cx1="http://schemas.microsoft.com/office/drawing/2015/9/8/chartex" xmlns:cx2="http://schemas.microsoft.com/office/drawing/2015/10/21/chartex" xmlns:cx3="http://schemas.microsoft.com/office/drawing/2016/5/9/chartex" xmlns:cx4="http://schemas.microsoft.com/office/drawing/2016/5/10/chartex" xmlns:cx5="http://schemas.microsoft.com/office/drawing/2016/5/11/chartex" xmlns:cx6="http://schemas.microsoft.com/office/drawing/2016/5/12/chartex" xmlns:cx7="http://schemas.microsoft.com/office/drawing/2016/5/13/chartex" xmlns:cx8="http://schemas.microsoft.com/office/drawing/2016/5/14/chartex" xmlns:mc="http://schemas.openxmlformats.org/markup-compatibility/2006" xmlns:aink="http://schemas.microsoft.com/office/drawing/2016/ink" xmlns:am3d="http://schemas.microsoft.com/office/drawing/2017/model3d" xmlns:o="urn:schemas-microsoft-com:office:office" xmlns:oel="http://schemas.microsoft.com/office/2019/extlst" xmlns:r="http://schemas.openxmlformats.org/officeDocument/2006/relationships" xmlns:m="http://schemas.openxmlformats.org/officeDocument/2006/math" xmlns:v="urn:schemas-microsoft-com:vml" xmlns:wp14="http://schemas.microsoft.com/office/word/2010/wordprocessingDrawing" xmlns:wp="http://schemas.openxmlformats.org/drawingml/2006/wordprocessingDrawing" xmlns:w10="urn:schemas-microsoft-com:office:word" xmlns:w="http://schemas.openxmlformats.org/wordprocessingml/2006/main" xmlns:w14="http://schemas.microsoft.com/office/word/2010/wordml" xmlns:w15="http://schemas.microsoft.com/office/word/2012/wordml" xmlns:w16cex="http://schemas.microsoft.com/office/word/2018/wordml/cex" xmlns:w16cid="http://schemas.microsoft.com/office/word/2016/wordml/cid" xmlns:w16="http://schemas.microsoft.com/office/word/2018/wordml" xmlns:w16du="http://schemas.microsoft.com/office/word/2023/wordml/word16du" xmlns:w16sdtdh="http://schemas.microsoft.com/office/word/2020/wordml/sdtdatahash" xmlns:w16sdtfl="http://schemas.microsoft.com/office/word/2024/wordml/sdtformatlock" xmlns:w16se="http://schemas.microsoft.com/office/word/2015/wordml/symex" xmlns:wpg="http://schemas.microsoft.com/office/word/2010/wordprocessingGroup" xmlns:wpi="http://schemas.microsoft.com/office/word/2010/wordprocessingInk" xmlns:wne="http://schemas.microsoft.com/office/word/2006/wordml" xmlns:wps="http://schemas.microsoft.com/office/word/2010/wordprocessingShape" mc:Ignorable="w14 w15 w16se w16cid w16 w16cex w16sdtdh w16sdtfl w16du wp14">
   <w:abstractNum w:abstractNumId="0" w15:restartNumberingAfterBreak="0">
     <w:nsid w:val="070A41FC"/>
     <w:multiLevelType w:val="hybridMultilevel"/>
@@ -2871,7 +2885,7 @@
 </file>
 
 <file path=word/styles.xml><?xml version="1.0" encoding="utf-8"?>
-<w:styles xmlns:mc="http://schemas.openxmlformats.org/markup-compatibility/2006" xmlns:r="http://schemas.openxmlformats.org/officeDocument/2006/relationships" xmlns:w="http://schemas.openxmlformats.org/wordprocessingml/2006/main" xmlns:w14="http://schemas.microsoft.com/office/word/2010/wordml" xmlns:w15="http://schemas.microsoft.com/office/word/2012/wordml" xmlns:w16cex="http://schemas.microsoft.com/office/word/2018/wordml/cex" xmlns:w16cid="http://schemas.microsoft.com/office/word/2016/wordml/cid" xmlns:w16="http://schemas.microsoft.com/office/word/2018/wordml" xmlns:w16du="http://schemas.microsoft.com/office/word/2023/wordml/word16du" xmlns:w16sdtdh="http://schemas.microsoft.com/office/word/2020/wordml/sdtdatahash" xmlns:w16se="http://schemas.microsoft.com/office/word/2015/wordml/symex" mc:Ignorable="w14 w15 w16se w16cid w16 w16cex w16sdtdh w16du">
+<w:styles xmlns:mc="http://schemas.openxmlformats.org/markup-compatibility/2006" xmlns:r="http://schemas.openxmlformats.org/officeDocument/2006/relationships" xmlns:w="http://schemas.openxmlformats.org/wordprocessingml/2006/main" xmlns:w14="http://schemas.microsoft.com/office/word/2010/wordml" xmlns:w15="http://schemas.microsoft.com/office/word/2012/wordml" xmlns:w16cex="http://schemas.microsoft.com/office/word/2018/wordml/cex" xmlns:w16cid="http://schemas.microsoft.com/office/word/2016/wordml/cid" xmlns:w16="http://schemas.microsoft.com/office/word/2018/wordml" xmlns:w16du="http://schemas.microsoft.com/office/word/2023/wordml/word16du" xmlns:w16sdtdh="http://schemas.microsoft.com/office/word/2020/wordml/sdtdatahash" xmlns:w16sdtfl="http://schemas.microsoft.com/office/word/2024/wordml/sdtformatlock" xmlns:w16se="http://schemas.microsoft.com/office/word/2015/wordml/symex" mc:Ignorable="w14 w15 w16se w16cid w16 w16cex w16sdtdh w16sdtfl w16du">
   <w:docDefaults>
     <w:rPrDefault>
       <w:rPr>
